--- a/docpac_04230922/seniormeetingminutes921.docx
+++ b/docpac_04230922/seniormeetingminutes921.docx
@@ -35,7 +35,15 @@
       </w:pPr>
       <w:r>
         <w:tab/>
-        <w:t>In the A section there’s API</w:t>
+        <w:t>In the A</w:t>
+      </w:r>
+      <w:r>
+        <w:t>pp.py</w:t>
+      </w:r>
+      <w:bookmarkStart w:id="0" w:name="_GoBack"/>
+      <w:bookmarkEnd w:id="0"/>
+      <w:r>
+        <w:t xml:space="preserve"> section there’s API</w:t>
       </w:r>
     </w:p>
     <w:p>
@@ -69,8 +77,6 @@
       </w:pPr>
       <w:r>
         <w:tab/>
-      </w:r>
-      <w:r>
         <w:t>Remove API, replace with user perms</w:t>
       </w:r>
     </w:p>
@@ -108,8 +114,6 @@
       <w:r>
         <w:t>Make a function out of authentication</w:t>
       </w:r>
-      <w:bookmarkStart w:id="0" w:name="_GoBack"/>
-      <w:bookmarkEnd w:id="0"/>
     </w:p>
     <w:p/>
     <w:p>
@@ -1223,6 +1227,21 @@
 </file>
 
 <file path=customXml/item1.xml><?xml version="1.0" encoding="utf-8"?>
+<p:properties xmlns:p="http://schemas.microsoft.com/office/2006/metadata/properties" xmlns:xsi="http://www.w3.org/2001/XMLSchema-instance" xmlns:pc="http://schemas.microsoft.com/office/infopath/2007/PartnerControls">
+  <documentManagement/>
+</p:properties>
+</file>
+
+<file path=customXml/item2.xml><?xml version="1.0" encoding="utf-8"?>
+<?mso-contentType ?>
+<FormTemplates xmlns="http://schemas.microsoft.com/sharepoint/v3/contenttype/forms">
+  <Display>DocumentLibraryForm</Display>
+  <Edit>DocumentLibraryForm</Edit>
+  <New>DocumentLibraryForm</New>
+</FormTemplates>
+</file>
+
+<file path=customXml/item3.xml><?xml version="1.0" encoding="utf-8"?>
 <ct:contentTypeSchema xmlns:ct="http://schemas.microsoft.com/office/2006/metadata/contentType" xmlns:ma="http://schemas.microsoft.com/office/2006/metadata/properties/metaAttributes" ct:_="" ma:_="" ma:contentTypeName="Document" ma:contentTypeID="0x0101001B82B3A859C5B4419E9F4DEF0565ED83" ma:contentTypeVersion="14" ma:contentTypeDescription="Create a new document." ma:contentTypeScope="" ma:versionID="42ec9a130ca093048245bf070ed9fe33">
   <xsd:schema xmlns:xsd="http://www.w3.org/2001/XMLSchema" xmlns:xs="http://www.w3.org/2001/XMLSchema" xmlns:p="http://schemas.microsoft.com/office/2006/metadata/properties" xmlns:ns3="afa79ede-8800-4b38-b2d4-921a0a289804" xmlns:ns4="97551102-5158-477f-890e-1cd2281c8b2d" targetNamespace="http://schemas.microsoft.com/office/2006/metadata/properties" ma:root="true" ma:fieldsID="d80402df353728e1c05e4e67a01fb2c0" ns3:_="" ns4:_="">
     <xsd:import namespace="afa79ede-8800-4b38-b2d4-921a0a289804"/>
@@ -1451,26 +1470,36 @@
 </ct:contentTypeSchema>
 </file>
 
-<file path=customXml/item2.xml><?xml version="1.0" encoding="utf-8"?>
-<?mso-contentType ?>
-<FormTemplates xmlns="http://schemas.microsoft.com/sharepoint/v3/contenttype/forms">
-  <Display>DocumentLibraryForm</Display>
-  <Edit>DocumentLibraryForm</Edit>
-  <New>DocumentLibraryForm</New>
-</FormTemplates>
-</file>
-
-<file path=customXml/item3.xml><?xml version="1.0" encoding="utf-8"?>
-<p:properties xmlns:p="http://schemas.microsoft.com/office/2006/metadata/properties" xmlns:xsi="http://www.w3.org/2001/XMLSchema-instance" xmlns:pc="http://schemas.microsoft.com/office/infopath/2007/PartnerControls">
-  <documentManagement/>
-</p:properties>
-</file>
-
 <file path=customXml/item4.xml><?xml version="1.0" encoding="utf-8"?>
 <b:Sources xmlns:b="http://schemas.openxmlformats.org/officeDocument/2006/bibliography" xmlns="http://schemas.openxmlformats.org/officeDocument/2006/bibliography" SelectedStyle="\APASixthEditionOfficeOnline.xsl" StyleName="APA" Version="6"/>
 </file>
 
 <file path=customXml/itemProps1.xml><?xml version="1.0" encoding="utf-8"?>
+<ds:datastoreItem xmlns:ds="http://schemas.openxmlformats.org/officeDocument/2006/customXml" ds:itemID="{9C6FCE83-D2A3-4122-9595-8FEC1EA60E6F}">
+  <ds:schemaRefs>
+    <ds:schemaRef ds:uri="http://schemas.microsoft.com/office/infopath/2007/PartnerControls"/>
+    <ds:schemaRef ds:uri="http://schemas.microsoft.com/office/2006/documentManagement/types"/>
+    <ds:schemaRef ds:uri="afa79ede-8800-4b38-b2d4-921a0a289804"/>
+    <ds:schemaRef ds:uri="http://purl.org/dc/dcmitype/"/>
+    <ds:schemaRef ds:uri="http://purl.org/dc/elements/1.1/"/>
+    <ds:schemaRef ds:uri="http://schemas.microsoft.com/office/2006/metadata/properties"/>
+    <ds:schemaRef ds:uri="http://purl.org/dc/terms/"/>
+    <ds:schemaRef ds:uri="http://www.w3.org/XML/1998/namespace"/>
+    <ds:schemaRef ds:uri="97551102-5158-477f-890e-1cd2281c8b2d"/>
+    <ds:schemaRef ds:uri="http://schemas.openxmlformats.org/package/2006/metadata/core-properties"/>
+  </ds:schemaRefs>
+</ds:datastoreItem>
+</file>
+
+<file path=customXml/itemProps2.xml><?xml version="1.0" encoding="utf-8"?>
+<ds:datastoreItem xmlns:ds="http://schemas.openxmlformats.org/officeDocument/2006/customXml" ds:itemID="{9B4B35FD-1271-4660-B75A-35FD0D0164BD}">
+  <ds:schemaRefs>
+    <ds:schemaRef ds:uri="http://schemas.microsoft.com/sharepoint/v3/contenttype/forms"/>
+  </ds:schemaRefs>
+</ds:datastoreItem>
+</file>
+
+<file path=customXml/itemProps3.xml><?xml version="1.0" encoding="utf-8"?>
 <ds:datastoreItem xmlns:ds="http://schemas.openxmlformats.org/officeDocument/2006/customXml" ds:itemID="{85B00682-9E43-4C51-8780-815D93C32135}">
   <ds:schemaRefs>
     <ds:schemaRef ds:uri="http://schemas.microsoft.com/office/2006/metadata/contentType"/>
@@ -1489,33 +1518,8 @@
 </ds:datastoreItem>
 </file>
 
-<file path=customXml/itemProps2.xml><?xml version="1.0" encoding="utf-8"?>
-<ds:datastoreItem xmlns:ds="http://schemas.openxmlformats.org/officeDocument/2006/customXml" ds:itemID="{9B4B35FD-1271-4660-B75A-35FD0D0164BD}">
-  <ds:schemaRefs>
-    <ds:schemaRef ds:uri="http://schemas.microsoft.com/sharepoint/v3/contenttype/forms"/>
-  </ds:schemaRefs>
-</ds:datastoreItem>
-</file>
-
-<file path=customXml/itemProps3.xml><?xml version="1.0" encoding="utf-8"?>
-<ds:datastoreItem xmlns:ds="http://schemas.openxmlformats.org/officeDocument/2006/customXml" ds:itemID="{9C6FCE83-D2A3-4122-9595-8FEC1EA60E6F}">
-  <ds:schemaRefs>
-    <ds:schemaRef ds:uri="http://schemas.microsoft.com/office/2006/documentManagement/types"/>
-    <ds:schemaRef ds:uri="http://schemas.openxmlformats.org/package/2006/metadata/core-properties"/>
-    <ds:schemaRef ds:uri="http://purl.org/dc/dcmitype/"/>
-    <ds:schemaRef ds:uri="http://schemas.microsoft.com/office/2006/metadata/properties"/>
-    <ds:schemaRef ds:uri="http://purl.org/dc/elements/1.1/"/>
-    <ds:schemaRef ds:uri="http://schemas.microsoft.com/office/infopath/2007/PartnerControls"/>
-    <ds:schemaRef ds:uri="97551102-5158-477f-890e-1cd2281c8b2d"/>
-    <ds:schemaRef ds:uri="afa79ede-8800-4b38-b2d4-921a0a289804"/>
-    <ds:schemaRef ds:uri="http://www.w3.org/XML/1998/namespace"/>
-    <ds:schemaRef ds:uri="http://purl.org/dc/terms/"/>
-  </ds:schemaRefs>
-</ds:datastoreItem>
-</file>
-
 <file path=customXml/itemProps4.xml><?xml version="1.0" encoding="utf-8"?>
-<ds:datastoreItem xmlns:ds="http://schemas.openxmlformats.org/officeDocument/2006/customXml" ds:itemID="{C9055D57-2926-45A4-B053-2E9ED715E934}">
+<ds:datastoreItem xmlns:ds="http://schemas.openxmlformats.org/officeDocument/2006/customXml" ds:itemID="{3138A327-AEB9-4334-9066-9E4B22B498CD}">
   <ds:schemaRefs>
     <ds:schemaRef ds:uri="http://schemas.openxmlformats.org/officeDocument/2006/bibliography"/>
   </ds:schemaRefs>
